--- a/Template_Files/05_SoftwareRequirementsAndArchitecture_LaneAssistance_Template.docx
+++ b/Template_Files/05_SoftwareRequirementsAndArchitecture_LaneAssistance_Template.docx
@@ -220,30 +220,13 @@
         <w:rPr>
           <w:b/>
         </w:rPr>
-        <w:t xml:space="preserve">Document Version: </w:t>
+        <w:t>Document Version</w:t>
       </w:r>
       <w:r>
         <w:rPr>
           <w:b/>
-          <w:color w:val="B7B7B7"/>
         </w:rPr>
-        <w:t>[Version]</w:t>
-      </w:r>
-    </w:p>
-    <w:p>
-      <w:pPr>
-        <w:jc w:val="right"/>
-        <w:rPr>
-          <w:b/>
-          <w:color w:val="999999"/>
-        </w:rPr>
-      </w:pPr>
-      <w:r>
-        <w:rPr>
-          <w:b/>
-          <w:color w:val="999999"/>
-        </w:rPr>
-        <w:t>Template Version 1.0, Released on 2017-06-21</w:t>
+        <w:t>: 1.0</w:t>
       </w:r>
     </w:p>
     <w:p/>
@@ -327,76 +310,6 @@
         <w:t>Document history</w:t>
       </w:r>
     </w:p>
-    <w:p>
-      <w:pPr>
-        <w:rPr>
-          <w:b/>
-          <w:color w:val="B7B7B7"/>
-        </w:rPr>
-      </w:pPr>
-      <w:r>
-        <w:rPr>
-          <w:b/>
-          <w:color w:val="B7B7B7"/>
-        </w:rPr>
-        <w:t xml:space="preserve">[Instructions: Fill in the date, version and description fields. You can fill out the Editor field with your name if you want to do so. Keep track of your editing as if this were a </w:t>
-      </w:r>
-      <w:proofErr w:type="gramStart"/>
-      <w:r>
-        <w:rPr>
-          <w:b/>
-          <w:color w:val="B7B7B7"/>
-        </w:rPr>
-        <w:t>real world</w:t>
-      </w:r>
-      <w:proofErr w:type="gramEnd"/>
-      <w:r>
-        <w:rPr>
-          <w:b/>
-          <w:color w:val="B7B7B7"/>
-        </w:rPr>
-        <w:t xml:space="preserve"> project. </w:t>
-      </w:r>
-    </w:p>
-    <w:p>
-      <w:pPr>
-        <w:rPr>
-          <w:b/>
-          <w:color w:val="B7B7B7"/>
-        </w:rPr>
-      </w:pPr>
-    </w:p>
-    <w:p>
-      <w:pPr>
-        <w:rPr>
-          <w:b/>
-          <w:color w:val="B7B7B7"/>
-        </w:rPr>
-      </w:pPr>
-      <w:r>
-        <w:rPr>
-          <w:b/>
-          <w:color w:val="B7B7B7"/>
-        </w:rPr>
-        <w:t>For example, if this were your first draft or first s</w:t>
-      </w:r>
-      <w:r>
-        <w:rPr>
-          <w:b/>
-          <w:color w:val="B7B7B7"/>
-        </w:rPr>
-        <w:t>ubmission, you might say version 1.0. If this is a second submission attempt, then you'd add a second line with a new date and version 2.0]</w:t>
-      </w:r>
-    </w:p>
-    <w:p>
-      <w:pPr>
-        <w:widowControl w:val="0"/>
-        <w:spacing w:after="180"/>
-        <w:rPr>
-          <w:rFonts w:ascii="Calibri" w:eastAsia="Calibri" w:hAnsi="Calibri" w:cs="Calibri"/>
-        </w:rPr>
-      </w:pPr>
-    </w:p>
     <w:tbl>
       <w:tblPr>
         <w:tblStyle w:val="a"/>
@@ -444,7 +357,16 @@
                 <w:sz w:val="22"/>
                 <w:szCs w:val="22"/>
               </w:rPr>
-              <w:t>Date</w:t>
+              <w:t>D</w:t>
+            </w:r>
+            <w:r>
+              <w:rPr>
+                <w:rFonts w:ascii="Calibri" w:eastAsia="Calibri" w:hAnsi="Calibri" w:cs="Calibri"/>
+                <w:b w:val="0"/>
+                <w:sz w:val="22"/>
+                <w:szCs w:val="22"/>
+              </w:rPr>
+              <w:t>ate</w:t>
             </w:r>
           </w:p>
         </w:tc>
@@ -901,6 +823,17 @@
     </w:p>
     <w:p>
       <w:pPr>
+        <w:rPr>
+          <w:sz w:val="40"/>
+          <w:szCs w:val="40"/>
+        </w:rPr>
+      </w:pPr>
+      <w:r>
+        <w:br w:type="page"/>
+      </w:r>
+    </w:p>
+    <w:p>
+      <w:pPr>
         <w:pStyle w:val="Heading1"/>
         <w:widowControl w:val="0"/>
         <w:spacing w:before="480" w:after="180" w:line="240" w:lineRule="auto"/>
@@ -909,64 +842,8 @@
       <w:bookmarkStart w:id="11" w:name="_2tm6jweirphn" w:colFirst="0" w:colLast="0"/>
       <w:bookmarkEnd w:id="11"/>
       <w:r>
+        <w:lastRenderedPageBreak/>
         <w:t>Table of Contents</w:t>
-      </w:r>
-    </w:p>
-    <w:p/>
-    <w:p>
-      <w:pPr>
-        <w:rPr>
-          <w:b/>
-          <w:color w:val="B7B7B7"/>
-        </w:rPr>
-      </w:pPr>
-      <w:r>
-        <w:rPr>
-          <w:b/>
-          <w:color w:val="B7B7B7"/>
-        </w:rPr>
-        <w:t>[Instructions: We have provided a table of contents. If the table of contents is not showing up correctly in your word processor of choice, please update it. The table of contents should show each section of the document and page numbers or links. Most wor</w:t>
-      </w:r>
-      <w:r>
-        <w:rPr>
-          <w:b/>
-          <w:color w:val="B7B7B7"/>
-        </w:rPr>
-        <w:t xml:space="preserve">d processors can do this for you. In </w:t>
-      </w:r>
-      <w:hyperlink r:id="rId7">
-        <w:r>
-          <w:rPr>
-            <w:b/>
-            <w:color w:val="B7B7B7"/>
-            <w:u w:val="single"/>
-          </w:rPr>
-          <w:t>Google Docs</w:t>
-        </w:r>
-      </w:hyperlink>
-      <w:r>
-        <w:rPr>
-          <w:b/>
-          <w:color w:val="B7B7B7"/>
-        </w:rPr>
-        <w:t xml:space="preserve">, you can use headings for each section and then go to Insert &gt; Table of Contents.  </w:t>
-      </w:r>
-      <w:hyperlink r:id="rId8">
-        <w:r>
-          <w:rPr>
-            <w:b/>
-            <w:color w:val="B7B7B7"/>
-            <w:u w:val="single"/>
-          </w:rPr>
-          <w:t>Microsoft Word</w:t>
-        </w:r>
-      </w:hyperlink>
-      <w:r>
-        <w:rPr>
-          <w:b/>
-          <w:color w:val="B7B7B7"/>
-        </w:rPr>
-        <w:t xml:space="preserve"> has similar capabilities]</w:t>
       </w:r>
     </w:p>
     <w:p/>
@@ -1148,7 +1025,11 @@
       </w:sdtContent>
     </w:sdt>
     <w:p/>
-    <w:p/>
+    <w:p>
+      <w:r>
+        <w:br w:type="page"/>
+      </w:r>
+    </w:p>
     <w:p>
       <w:pPr>
         <w:pStyle w:val="Heading1"/>
@@ -1157,30 +1038,8 @@
       <w:bookmarkStart w:id="12" w:name="_c1lz2bx22jid" w:colFirst="0" w:colLast="0"/>
       <w:bookmarkEnd w:id="12"/>
       <w:r>
+        <w:lastRenderedPageBreak/>
         <w:t>Purpose</w:t>
-      </w:r>
-    </w:p>
-    <w:p/>
-    <w:p>
-      <w:pPr>
-        <w:rPr>
-          <w:b/>
-          <w:color w:val="B7B7B7"/>
-        </w:rPr>
-      </w:pPr>
-      <w:r>
-        <w:rPr>
-          <w:b/>
-          <w:color w:val="B7B7B7"/>
-        </w:rPr>
-        <w:t>[Instructions: Answer what is the purpose of this docu</w:t>
-      </w:r>
-      <w:r>
-        <w:rPr>
-          <w:b/>
-          <w:color w:val="B7B7B7"/>
-        </w:rPr>
-        <w:t>ment?]</w:t>
       </w:r>
     </w:p>
     <w:p>
@@ -1193,10 +1052,13 @@
       <w:r>
         <w:t>. S</w:t>
       </w:r>
-      <w:bookmarkStart w:id="13" w:name="_GoBack"/>
-      <w:bookmarkEnd w:id="13"/>
       <w:r>
         <w:t>oftware requirements are much more specific than technical requirements. Software requirements specify variable names, signal paths, and software protocols and mechanisms.</w:t>
+      </w:r>
+    </w:p>
+    <w:p>
+      <w:r>
+        <w:br w:type="page"/>
       </w:r>
     </w:p>
     <w:p>
@@ -1206,140 +1068,20 @@
         <w:spacing w:before="480" w:after="180" w:line="240" w:lineRule="auto"/>
         <w:contextualSpacing w:val="0"/>
       </w:pPr>
-      <w:bookmarkStart w:id="14" w:name="_hjpgfzcjxim1" w:colFirst="0" w:colLast="0"/>
-      <w:bookmarkEnd w:id="14"/>
+      <w:bookmarkStart w:id="13" w:name="_hjpgfzcjxim1" w:colFirst="0" w:colLast="0"/>
+      <w:bookmarkEnd w:id="13"/>
       <w:r>
+        <w:lastRenderedPageBreak/>
         <w:t>Inputs to the Software Requirements and Architecture Document</w:t>
       </w:r>
     </w:p>
     <w:p>
       <w:pPr>
-        <w:rPr>
-          <w:b/>
-          <w:color w:val="B7B7B7"/>
-        </w:rPr>
-      </w:pPr>
-      <w:r>
-        <w:rPr>
-          <w:b/>
-          <w:color w:val="B7B7B7"/>
-        </w:rPr>
-        <w:t xml:space="preserve">[Instructions: </w:t>
-      </w:r>
-    </w:p>
-    <w:p>
-      <w:pPr>
-        <w:rPr>
-          <w:b/>
-          <w:color w:val="B7B7B7"/>
-        </w:rPr>
-      </w:pPr>
-    </w:p>
-    <w:p>
-      <w:pPr>
-        <w:rPr>
-          <w:b/>
-          <w:color w:val="B7B7B7"/>
-        </w:rPr>
-      </w:pPr>
-      <w:r>
-        <w:rPr>
-          <w:b/>
-          <w:color w:val="B7B7B7"/>
-        </w:rPr>
-        <w:t>REQUIRED:</w:t>
-      </w:r>
-    </w:p>
-    <w:p>
-      <w:pPr>
-        <w:rPr>
-          <w:b/>
-          <w:color w:val="B7B7B7"/>
-        </w:rPr>
-      </w:pPr>
-      <w:r>
-        <w:rPr>
-          <w:b/>
-          <w:color w:val="B7B7B7"/>
-        </w:rPr>
-        <w:t>You are only required to develop this document for the LDW (lane departure warning) amplitude malfunction. So here, provide the technical safety requirements fo</w:t>
-      </w:r>
-      <w:r>
-        <w:rPr>
-          <w:b/>
-          <w:color w:val="B7B7B7"/>
-        </w:rPr>
-        <w:t>r the LDW amplitude malfunction as well as the refined system architecture diagram from the technical safety concept.</w:t>
-      </w:r>
-    </w:p>
-    <w:p>
-      <w:pPr>
-        <w:rPr>
-          <w:b/>
-          <w:color w:val="B7B7B7"/>
-        </w:rPr>
-      </w:pPr>
-    </w:p>
-    <w:p>
-      <w:pPr>
-        <w:rPr>
-          <w:b/>
-          <w:color w:val="B7B7B7"/>
-        </w:rPr>
-      </w:pPr>
-      <w:r>
-        <w:rPr>
-          <w:b/>
-          <w:color w:val="B7B7B7"/>
-        </w:rPr>
-        <w:t>OPTIONAL:</w:t>
-      </w:r>
-    </w:p>
-    <w:p>
-      <w:pPr>
-        <w:rPr>
-          <w:b/>
-          <w:color w:val="B7B7B7"/>
-        </w:rPr>
-      </w:pPr>
-      <w:r>
-        <w:rPr>
-          <w:b/>
-          <w:color w:val="B7B7B7"/>
-        </w:rPr>
-        <w:t>Expand this document to include software safety requirements for the LDW frequency malfunction as well. Go even further and doc</w:t>
-      </w:r>
-      <w:r>
-        <w:rPr>
-          <w:b/>
-          <w:color w:val="B7B7B7"/>
-        </w:rPr>
-        <w:t>ument software safety requirements for the Lane Keeping Assistance (LKA) function as well.</w:t>
-      </w:r>
-    </w:p>
-    <w:p>
-      <w:pPr>
-        <w:rPr>
-          <w:b/>
-          <w:color w:val="B7B7B7"/>
-        </w:rPr>
-      </w:pPr>
-      <w:r>
-        <w:rPr>
-          <w:b/>
-          <w:color w:val="B7B7B7"/>
-        </w:rPr>
-        <w:t>]</w:t>
-      </w:r>
-    </w:p>
-    <w:p/>
-    <w:p>
-      <w:pPr>
         <w:pStyle w:val="Heading2"/>
         <w:contextualSpacing w:val="0"/>
       </w:pPr>
-      <w:bookmarkStart w:id="15" w:name="_lc6owg9q3amb" w:colFirst="0" w:colLast="0"/>
-      <w:bookmarkEnd w:id="15"/>
+      <w:bookmarkStart w:id="14" w:name="_lc6owg9q3amb" w:colFirst="0" w:colLast="0"/>
+      <w:bookmarkEnd w:id="14"/>
       <w:r>
         <w:t>Technical safety requirements</w:t>
       </w:r>
@@ -1562,7 +1304,6 @@
               <w:spacing w:line="240" w:lineRule="auto"/>
             </w:pPr>
             <w:r>
-              <w:lastRenderedPageBreak/>
               <w:t>Safety</w:t>
             </w:r>
           </w:p>
@@ -1600,12 +1341,7 @@
               <w:widowControl w:val="0"/>
             </w:pPr>
             <w:r>
-              <w:lastRenderedPageBreak/>
-              <w:t xml:space="preserve">The LDW safety component </w:t>
-            </w:r>
-            <w:r>
-              <w:lastRenderedPageBreak/>
-              <w:t>shall ensure that the amplitude of the ‘</w:t>
+              <w:t>The LDW safety component shall ensure that the amplitude of the ‘</w:t>
             </w:r>
             <w:proofErr w:type="spellStart"/>
             <w:r>
@@ -1641,7 +1377,6 @@
               <w:spacing w:line="240" w:lineRule="auto"/>
             </w:pPr>
             <w:r>
-              <w:lastRenderedPageBreak/>
               <w:t>C</w:t>
             </w:r>
           </w:p>
@@ -1682,11 +1417,7 @@
               <w:spacing w:line="240" w:lineRule="auto"/>
             </w:pPr>
             <w:r>
-              <w:t xml:space="preserve">LDW safety </w:t>
-            </w:r>
-            <w:r>
-              <w:lastRenderedPageBreak/>
-              <w:t>software component</w:t>
+              <w:t>LDW safety software component</w:t>
             </w:r>
           </w:p>
         </w:tc>
@@ -1706,12 +1437,7 @@
               <w:spacing w:line="240" w:lineRule="auto"/>
             </w:pPr>
             <w:r>
-              <w:lastRenderedPageBreak/>
-              <w:t xml:space="preserve">The LDW </w:t>
-            </w:r>
-            <w:r>
-              <w:lastRenderedPageBreak/>
-              <w:t>torque request amplitude shall be set to zero</w:t>
+              <w:t>The LDW torque request amplitude shall be set to zero</w:t>
             </w:r>
           </w:p>
         </w:tc>
@@ -1733,7 +1459,6 @@
               <w:spacing w:line="240" w:lineRule="auto"/>
             </w:pPr>
             <w:r>
-              <w:lastRenderedPageBreak/>
               <w:t>Technical</w:t>
             </w:r>
           </w:p>
@@ -2240,7 +1965,11 @@
               <w:widowControl w:val="0"/>
             </w:pPr>
             <w:r>
-              <w:t xml:space="preserve">Memory test shall be conducted at startup of the EPS ECU to check for any faults in memory. </w:t>
+              <w:t xml:space="preserve">Memory test shall be conducted at startup of the EPS ECU to check for any </w:t>
+            </w:r>
+            <w:r>
+              <w:lastRenderedPageBreak/>
+              <w:t xml:space="preserve">faults in memory. </w:t>
             </w:r>
           </w:p>
         </w:tc>
@@ -2260,6 +1989,7 @@
               <w:spacing w:line="240" w:lineRule="auto"/>
             </w:pPr>
             <w:r>
+              <w:lastRenderedPageBreak/>
               <w:t>A</w:t>
             </w:r>
           </w:p>
@@ -2320,7 +2050,11 @@
               <w:spacing w:line="240" w:lineRule="auto"/>
             </w:pPr>
             <w:r>
-              <w:t>The LDW torque request amplitude shall be set to zero</w:t>
+              <w:t xml:space="preserve">The LDW torque request amplitude </w:t>
+            </w:r>
+            <w:r>
+              <w:lastRenderedPageBreak/>
+              <w:t>shall be set to zero</w:t>
             </w:r>
           </w:p>
         </w:tc>
@@ -2332,64 +2066,10 @@
         <w:pStyle w:val="Heading2"/>
         <w:contextualSpacing w:val="0"/>
       </w:pPr>
-      <w:bookmarkStart w:id="16" w:name="_xkl6tpelekqy" w:colFirst="0" w:colLast="0"/>
-      <w:bookmarkEnd w:id="16"/>
+      <w:bookmarkStart w:id="15" w:name="_xkl6tpelekqy" w:colFirst="0" w:colLast="0"/>
+      <w:bookmarkEnd w:id="15"/>
       <w:r>
         <w:t>Refined Architecture Diagram from the Technical Safety Concept</w:t>
-      </w:r>
-    </w:p>
-    <w:p/>
-    <w:p>
-      <w:pPr>
-        <w:rPr>
-          <w:b/>
-          <w:color w:val="B7B7B7"/>
-        </w:rPr>
-      </w:pPr>
-      <w:r>
-        <w:rPr>
-          <w:b/>
-          <w:color w:val="B7B7B7"/>
-        </w:rPr>
-        <w:t xml:space="preserve">[Instructions: </w:t>
-      </w:r>
-    </w:p>
-    <w:p>
-      <w:pPr>
-        <w:rPr>
-          <w:b/>
-          <w:color w:val="B7B7B7"/>
-        </w:rPr>
-      </w:pPr>
-    </w:p>
-    <w:p>
-      <w:pPr>
-        <w:rPr>
-          <w:b/>
-          <w:color w:val="B7B7B7"/>
-        </w:rPr>
-      </w:pPr>
-      <w:r>
-        <w:rPr>
-          <w:b/>
-          <w:color w:val="B7B7B7"/>
-        </w:rPr>
-        <w:t>REQUIRED: Provide the refined system architecture diagram from the technical safety concept</w:t>
-      </w:r>
-    </w:p>
-    <w:p>
-      <w:pPr>
-        <w:rPr>
-          <w:b/>
-          <w:color w:val="B7B7B7"/>
-        </w:rPr>
-      </w:pPr>
-      <w:r>
-        <w:rPr>
-          <w:b/>
-          <w:color w:val="B7B7B7"/>
-        </w:rPr>
-        <w:t>]</w:t>
       </w:r>
     </w:p>
     <w:p>
@@ -2397,7 +2077,6 @@
         <w:rPr>
           <w:noProof/>
         </w:rPr>
-        <w:lastRenderedPageBreak/>
         <w:drawing>
           <wp:inline distT="0" distB="0" distL="0" distR="0" wp14:anchorId="10CCAEA3" wp14:editId="17544F5A">
             <wp:extent cx="5943600" cy="3343275"/>
@@ -2416,7 +2095,7 @@
                     </pic:cNvPicPr>
                   </pic:nvPicPr>
                   <pic:blipFill>
-                    <a:blip r:embed="rId9" cstate="print">
+                    <a:blip r:embed="rId7" cstate="print">
                       <a:extLst>
                         <a:ext uri="{28A0092B-C50C-407E-A947-70E740481C1C}">
                           <a14:useLocalDpi xmlns:a14="http://schemas.microsoft.com/office/drawing/2010/main" val="0"/>
@@ -2450,14 +2129,26 @@
     </w:p>
     <w:p>
       <w:pPr>
+        <w:rPr>
+          <w:sz w:val="40"/>
+          <w:szCs w:val="40"/>
+        </w:rPr>
+      </w:pPr>
+      <w:bookmarkStart w:id="16" w:name="_pul4igmpfvr0" w:colFirst="0" w:colLast="0"/>
+      <w:bookmarkEnd w:id="16"/>
+      <w:r>
+        <w:br w:type="page"/>
+      </w:r>
+    </w:p>
+    <w:p>
+      <w:pPr>
         <w:pStyle w:val="Heading1"/>
         <w:widowControl w:val="0"/>
         <w:spacing w:before="480" w:after="180" w:line="240" w:lineRule="auto"/>
         <w:contextualSpacing w:val="0"/>
       </w:pPr>
-      <w:bookmarkStart w:id="17" w:name="_pul4igmpfvr0" w:colFirst="0" w:colLast="0"/>
-      <w:bookmarkEnd w:id="17"/>
       <w:r>
+        <w:lastRenderedPageBreak/>
         <w:t>Software Requirements</w:t>
       </w:r>
     </w:p>
@@ -2476,145 +2167,6 @@
         <w:t>e Requirements:</w:t>
       </w:r>
     </w:p>
-    <w:p/>
-    <w:p>
-      <w:pPr>
-        <w:rPr>
-          <w:b/>
-          <w:color w:val="B7B7B7"/>
-        </w:rPr>
-      </w:pPr>
-      <w:r>
-        <w:rPr>
-          <w:b/>
-          <w:color w:val="B7B7B7"/>
-        </w:rPr>
-        <w:t>[Instructions: Fill in the software safety requirements for the LDW amplitude malfunction technical safety requirements. We have provided the associated technical safety requirements. Hint: The software safety requirements were discussed in the text from t</w:t>
-      </w:r>
-      <w:r>
-        <w:rPr>
-          <w:b/>
-          <w:color w:val="B7B7B7"/>
-        </w:rPr>
-        <w:t>he software and hardware lesson.</w:t>
-      </w:r>
-    </w:p>
-    <w:p>
-      <w:pPr>
-        <w:rPr>
-          <w:b/>
-          <w:color w:val="B7B7B7"/>
-        </w:rPr>
-      </w:pPr>
-    </w:p>
-    <w:p>
-      <w:pPr>
-        <w:rPr>
-          <w:b/>
-          <w:color w:val="B7B7B7"/>
-        </w:rPr>
-      </w:pPr>
-      <w:r>
-        <w:rPr>
-          <w:b/>
-          <w:color w:val="B7B7B7"/>
-        </w:rPr>
-        <w:t>OPTIONAL:</w:t>
-      </w:r>
-    </w:p>
-    <w:p>
-      <w:pPr>
-        <w:rPr>
-          <w:b/>
-          <w:color w:val="B7B7B7"/>
-        </w:rPr>
-      </w:pPr>
-    </w:p>
-    <w:p>
-      <w:pPr>
-        <w:rPr>
-          <w:b/>
-          <w:color w:val="B7B7B7"/>
-        </w:rPr>
-      </w:pPr>
-      <w:r>
-        <w:rPr>
-          <w:b/>
-          <w:color w:val="B7B7B7"/>
-        </w:rPr>
-        <w:t>CHALLENGE ONE</w:t>
-      </w:r>
-    </w:p>
-    <w:p>
-      <w:pPr>
-        <w:rPr>
-          <w:b/>
-          <w:color w:val="B7B7B7"/>
-        </w:rPr>
-      </w:pPr>
-      <w:r>
-        <w:rPr>
-          <w:b/>
-          <w:color w:val="B7B7B7"/>
-        </w:rPr>
-        <w:t>Develop software safety requirements for the Lane Departure Warning (LDW) frequency function and modify the system architecture as needed.</w:t>
-      </w:r>
-    </w:p>
-    <w:p>
-      <w:pPr>
-        <w:rPr>
-          <w:b/>
-          <w:color w:val="B7B7B7"/>
-        </w:rPr>
-      </w:pPr>
-    </w:p>
-    <w:p>
-      <w:pPr>
-        <w:rPr>
-          <w:b/>
-          <w:color w:val="B7B7B7"/>
-        </w:rPr>
-      </w:pPr>
-      <w:r>
-        <w:rPr>
-          <w:b/>
-          <w:color w:val="B7B7B7"/>
-        </w:rPr>
-        <w:t>CHALLENGE TWO</w:t>
-      </w:r>
-    </w:p>
-    <w:p>
-      <w:pPr>
-        <w:rPr>
-          <w:b/>
-          <w:color w:val="B7B7B7"/>
-        </w:rPr>
-      </w:pPr>
-      <w:r>
-        <w:rPr>
-          <w:b/>
-          <w:color w:val="B7B7B7"/>
-        </w:rPr>
-        <w:t>Develop software safety requirements for th</w:t>
-      </w:r>
-      <w:r>
-        <w:rPr>
-          <w:b/>
-          <w:color w:val="B7B7B7"/>
-        </w:rPr>
-        <w:t>e Lane Keeping Assistance (LKA) function and modify the system architecture as needed.</w:t>
-      </w:r>
-    </w:p>
-    <w:p>
-      <w:r>
-        <w:rPr>
-          <w:b/>
-          <w:color w:val="B7B7B7"/>
-        </w:rPr>
-        <w:t>]</w:t>
-      </w:r>
-    </w:p>
-    <w:p/>
     <w:tbl>
       <w:tblPr>
         <w:tblStyle w:val="a1"/>
@@ -2716,14 +2268,7 @@
               <w:rPr>
                 <w:b/>
               </w:rPr>
-              <w:t>AS</w:t>
-            </w:r>
-            <w:r>
-              <w:rPr>
-                <w:b/>
-              </w:rPr>
-              <w:lastRenderedPageBreak/>
-              <w:t>IL</w:t>
+              <w:t>ASIL</w:t>
             </w:r>
           </w:p>
         </w:tc>
@@ -2750,15 +2295,7 @@
               <w:rPr>
                 <w:b/>
               </w:rPr>
-              <w:lastRenderedPageBreak/>
-              <w:t xml:space="preserve">Fault Tolerant </w:t>
-            </w:r>
-            <w:r>
-              <w:rPr>
-                <w:b/>
-              </w:rPr>
-              <w:lastRenderedPageBreak/>
-              <w:t>Time Interval</w:t>
+              <w:t>Fault Tolerant Time Interval</w:t>
             </w:r>
           </w:p>
         </w:tc>
@@ -2785,7 +2322,6 @@
               <w:rPr>
                 <w:b/>
               </w:rPr>
-              <w:lastRenderedPageBreak/>
               <w:t>Allocation to Architecture</w:t>
             </w:r>
           </w:p>
@@ -3504,6 +3040,7 @@
               <w:spacing w:line="240" w:lineRule="auto"/>
             </w:pPr>
             <w:r>
+              <w:lastRenderedPageBreak/>
               <w:t>Software Safety Requirement 01-03</w:t>
             </w:r>
           </w:p>
@@ -3641,7 +3178,6 @@
                 <w:szCs w:val="23"/>
                 <w:shd w:val="clear" w:color="auto" w:fill="F9F9F9"/>
               </w:rPr>
-              <w:lastRenderedPageBreak/>
               <w:t>Safetycomponent</w:t>
             </w:r>
             <w:proofErr w:type="spellEnd"/>
@@ -3694,7 +3230,6 @@
               <w:spacing w:line="240" w:lineRule="auto"/>
             </w:pPr>
             <w:r>
-              <w:lastRenderedPageBreak/>
               <w:t>C</w:t>
             </w:r>
           </w:p>
@@ -7265,52 +6800,15 @@
         <w:spacing w:before="480" w:after="180" w:line="240" w:lineRule="auto"/>
         <w:contextualSpacing w:val="0"/>
       </w:pPr>
-      <w:bookmarkStart w:id="18" w:name="_luqxzy9g4lxu" w:colFirst="0" w:colLast="0"/>
+      <w:bookmarkStart w:id="17" w:name="_luqxzy9g4lxu" w:colFirst="0" w:colLast="0"/>
+      <w:bookmarkStart w:id="18" w:name="_2d42klgpg0yj" w:colFirst="0" w:colLast="0"/>
+      <w:bookmarkStart w:id="19" w:name="_GoBack"/>
+      <w:bookmarkEnd w:id="17"/>
       <w:bookmarkEnd w:id="18"/>
-    </w:p>
-    <w:p>
-      <w:pPr>
-        <w:pStyle w:val="Heading1"/>
-        <w:widowControl w:val="0"/>
-        <w:spacing w:before="480" w:after="180" w:line="240" w:lineRule="auto"/>
-        <w:contextualSpacing w:val="0"/>
-      </w:pPr>
-      <w:bookmarkStart w:id="19" w:name="_2d42klgpg0yj" w:colFirst="0" w:colLast="0"/>
       <w:bookmarkEnd w:id="19"/>
       <w:r>
+        <w:lastRenderedPageBreak/>
         <w:t>Refined Architecture Diagram</w:t>
-      </w:r>
-    </w:p>
-    <w:p/>
-    <w:p>
-      <w:pPr>
-        <w:rPr>
-          <w:b/>
-          <w:color w:val="B7B7B7"/>
-        </w:rPr>
-      </w:pPr>
-      <w:r>
-        <w:rPr>
-          <w:b/>
-          <w:color w:val="B7B7B7"/>
-        </w:rPr>
-        <w:t xml:space="preserve">[Instructions: Include the refined system architecture. Hint: The refined system architecture should include the system architecture from the end of the software and hardware lesson, including </w:t>
-      </w:r>
-      <w:proofErr w:type="gramStart"/>
-      <w:r>
-        <w:rPr>
-          <w:b/>
-          <w:color w:val="B7B7B7"/>
-        </w:rPr>
-        <w:t>all of</w:t>
-      </w:r>
-      <w:proofErr w:type="gramEnd"/>
-      <w:r>
-        <w:rPr>
-          <w:b/>
-          <w:color w:val="B7B7B7"/>
-        </w:rPr>
-        <w:t xml:space="preserve"> the ASIL labels.]</w:t>
       </w:r>
     </w:p>
     <w:p/>
@@ -7337,7 +6835,7 @@
                     </pic:cNvPicPr>
                   </pic:nvPicPr>
                   <pic:blipFill>
-                    <a:blip r:embed="rId10" cstate="print">
+                    <a:blip r:embed="rId8" cstate="print">
                       <a:extLst>
                         <a:ext uri="{28A0092B-C50C-407E-A947-70E740481C1C}">
                           <a14:useLocalDpi xmlns:a14="http://schemas.microsoft.com/office/drawing/2010/main" val="0"/>
